--- a/report/user_behavior_analysis_report.docx
+++ b/report/user_behavior_analysis_report.docx
@@ -2,6 +2,206 @@
 <file path=word/document.xml><?xml version="1.0" encoding="utf-8"?>
 <w:document xmlns:wpc="http://schemas.microsoft.com/office/word/2010/wordprocessingCanvas" xmlns:cx="http://schemas.microsoft.com/office/drawing/2014/chartex" xmlns:cx1="http://schemas.microsoft.com/office/drawing/2015/9/8/chartex" xmlns:cx2="http://schemas.microsoft.com/office/drawing/2015/10/21/chartex" xmlns:cx3="http://schemas.microsoft.com/office/drawing/2016/5/9/chartex" xmlns:cx4="http://schemas.microsoft.com/office/drawing/2016/5/10/chartex" xmlns:cx5="http://schemas.microsoft.com/office/drawing/2016/5/11/chartex" xmlns:cx6="http://schemas.microsoft.com/office/drawing/2016/5/12/chartex" xmlns:cx7="http://schemas.microsoft.com/office/drawing/2016/5/13/chartex" xmlns:cx8="http://schemas.microsoft.com/office/drawing/2016/5/14/chartex" xmlns:mc="http://schemas.openxmlformats.org/markup-compatibility/2006" xmlns:aink="http://schemas.microsoft.com/office/drawing/2016/ink" xmlns:am3d="http://schemas.microsoft.com/office/drawing/2017/model3d" xmlns:o="urn:schemas-microsoft-com:office:office" xmlns:oel="http://schemas.microsoft.com/office/2019/extlst" xmlns:r="http://schemas.openxmlformats.org/officeDocument/2006/relationships" xmlns:m="http://schemas.openxmlformats.org/officeDocument/2006/math" xmlns:v="urn:schemas-microsoft-com:vml" xmlns:wp14="http://schemas.microsoft.com/office/word/2010/wordprocessingDrawing" xmlns:wp="http://schemas.openxmlformats.org/drawingml/2006/wordprocessingDrawing" xmlns:w10="urn:schemas-microsoft-com:office:word" xmlns:w="http://schemas.openxmlformats.org/wordprocessingml/2006/main" xmlns:w14="http://schemas.microsoft.com/office/word/2010/wordml" xmlns:w15="http://schemas.microsoft.com/office/word/2012/wordml" xmlns:w16cex="http://schemas.microsoft.com/office/word/2018/wordml/cex" xmlns:w16cid="http://schemas.microsoft.com/office/word/2016/wordml/cid" xmlns:w16="http://schemas.microsoft.com/office/word/2018/wordml" xmlns:w16du="http://schemas.microsoft.com/office/word/2023/wordml/word16du" xmlns:w16sdtdh="http://schemas.microsoft.com/office/word/2020/wordml/sdtdatahash" xmlns:w16se="http://schemas.microsoft.com/office/word/2015/wordml/symex" xmlns:wpg="http://schemas.microsoft.com/office/word/2010/wordprocessingGroup" xmlns:wpi="http://schemas.microsoft.com/office/word/2010/wordprocessingInk" xmlns:wne="http://schemas.microsoft.com/office/word/2006/wordml" xmlns:wps="http://schemas.microsoft.com/office/word/2010/wordprocessingShape" mc:Ignorable="w14 w15 w16se w16cid w16 w16cex w16sdtdh w16du wp14">
   <w:body>
+    <w:p>
+      <w:pPr>
+        <w:rPr>
+          <w:lang w:val="en-US"/>
+        </w:rPr>
+      </w:pPr>
+      <w:r>
+        <w:rPr>
+          <w:lang w:val="en-US"/>
+        </w:rPr>
+        <w:t>Key Features:</w:t>
+      </w:r>
+    </w:p>
+    <w:p>
+      <w:pPr>
+        <w:numPr>
+          <w:ilvl w:val="0"/>
+          <w:numId w:val="1"/>
+        </w:numPr>
+        <w:rPr>
+          <w:lang w:val="en-US"/>
+        </w:rPr>
+      </w:pPr>
+      <w:r>
+        <w:rPr>
+          <w:lang w:val="en-US"/>
+        </w:rPr>
+        <w:t>User ID: Unique identifier for each user.</w:t>
+      </w:r>
+    </w:p>
+    <w:p>
+      <w:pPr>
+        <w:numPr>
+          <w:ilvl w:val="0"/>
+          <w:numId w:val="1"/>
+        </w:numPr>
+        <w:rPr>
+          <w:lang w:val="en-US"/>
+        </w:rPr>
+      </w:pPr>
+      <w:r>
+        <w:rPr>
+          <w:lang w:val="en-US"/>
+        </w:rPr>
+        <w:t>Device Model: Model of the user's smartphone.</w:t>
+      </w:r>
+    </w:p>
+    <w:p>
+      <w:pPr>
+        <w:numPr>
+          <w:ilvl w:val="0"/>
+          <w:numId w:val="1"/>
+        </w:numPr>
+        <w:rPr>
+          <w:lang w:val="en-US"/>
+        </w:rPr>
+      </w:pPr>
+      <w:r>
+        <w:rPr>
+          <w:lang w:val="en-US"/>
+        </w:rPr>
+        <w:t>Operating System: The OS of the device (iOS or Android).</w:t>
+      </w:r>
+    </w:p>
+    <w:p>
+      <w:pPr>
+        <w:numPr>
+          <w:ilvl w:val="0"/>
+          <w:numId w:val="1"/>
+        </w:numPr>
+        <w:rPr>
+          <w:lang w:val="en-US"/>
+        </w:rPr>
+      </w:pPr>
+      <w:r>
+        <w:rPr>
+          <w:lang w:val="en-US"/>
+        </w:rPr>
+        <w:t>App Usage Time: Daily time spent on mobile applications, measured in minutes.</w:t>
+      </w:r>
+    </w:p>
+    <w:p>
+      <w:pPr>
+        <w:numPr>
+          <w:ilvl w:val="0"/>
+          <w:numId w:val="1"/>
+        </w:numPr>
+        <w:rPr>
+          <w:lang w:val="en-US"/>
+        </w:rPr>
+      </w:pPr>
+      <w:r>
+        <w:rPr>
+          <w:lang w:val="en-US"/>
+        </w:rPr>
+        <w:t>Screen On Time: Average hours per day the screen is active.</w:t>
+      </w:r>
+    </w:p>
+    <w:p>
+      <w:pPr>
+        <w:numPr>
+          <w:ilvl w:val="0"/>
+          <w:numId w:val="1"/>
+        </w:numPr>
+        <w:rPr>
+          <w:lang w:val="en-US"/>
+        </w:rPr>
+      </w:pPr>
+      <w:r>
+        <w:rPr>
+          <w:lang w:val="en-US"/>
+        </w:rPr>
+        <w:t>Battery Drain: Daily battery consumption in mAh.</w:t>
+      </w:r>
+    </w:p>
+    <w:p>
+      <w:pPr>
+        <w:numPr>
+          <w:ilvl w:val="0"/>
+          <w:numId w:val="1"/>
+        </w:numPr>
+        <w:rPr>
+          <w:lang w:val="en-US"/>
+        </w:rPr>
+      </w:pPr>
+      <w:r>
+        <w:rPr>
+          <w:lang w:val="en-US"/>
+        </w:rPr>
+        <w:t>Number of Apps Installed: Total apps available on the device.</w:t>
+      </w:r>
+    </w:p>
+    <w:p>
+      <w:pPr>
+        <w:numPr>
+          <w:ilvl w:val="0"/>
+          <w:numId w:val="1"/>
+        </w:numPr>
+        <w:rPr>
+          <w:lang w:val="en-US"/>
+        </w:rPr>
+      </w:pPr>
+      <w:r>
+        <w:rPr>
+          <w:lang w:val="en-US"/>
+        </w:rPr>
+        <w:t>Data Usage: Daily mobile data consumption in megabytes.</w:t>
+      </w:r>
+    </w:p>
+    <w:p>
+      <w:pPr>
+        <w:numPr>
+          <w:ilvl w:val="0"/>
+          <w:numId w:val="1"/>
+        </w:numPr>
+        <w:rPr>
+          <w:lang w:val="en-US"/>
+        </w:rPr>
+      </w:pPr>
+      <w:r>
+        <w:rPr>
+          <w:lang w:val="en-US"/>
+        </w:rPr>
+        <w:t>Age: Age of the user.</w:t>
+      </w:r>
+    </w:p>
+    <w:p>
+      <w:pPr>
+        <w:numPr>
+          <w:ilvl w:val="0"/>
+          <w:numId w:val="1"/>
+        </w:numPr>
+        <w:rPr>
+          <w:lang w:val="en-US"/>
+        </w:rPr>
+      </w:pPr>
+      <w:r>
+        <w:rPr>
+          <w:lang w:val="en-US"/>
+        </w:rPr>
+        <w:t>Gender: Gender of the user (Male or Female).</w:t>
+      </w:r>
+    </w:p>
+    <w:p>
+      <w:pPr>
+        <w:numPr>
+          <w:ilvl w:val="0"/>
+          <w:numId w:val="1"/>
+        </w:numPr>
+        <w:rPr>
+          <w:lang w:val="en-US"/>
+        </w:rPr>
+      </w:pPr>
+      <w:r>
+        <w:rPr>
+          <w:lang w:val="en-US"/>
+        </w:rPr>
+        <w:t>User Behavior Class: Classification of user behavior based on usage patterns (1 to 5).</w:t>
+      </w:r>
+    </w:p>
     <w:p/>
     <w:sectPr>
       <w:pgSz w:w="12240" w:h="15840"/>
@@ -11,6 +211,163 @@
     </w:sectPr>
   </w:body>
 </w:document>
+</file>
+
+<file path=word/numbering.xml><?xml version="1.0" encoding="utf-8"?>
+<w:numbering xmlns:wpc="http://schemas.microsoft.com/office/word/2010/wordprocessingCanvas" xmlns:cx="http://schemas.microsoft.com/office/drawing/2014/chartex" xmlns:cx1="http://schemas.microsoft.com/office/drawing/2015/9/8/chartex" xmlns:cx2="http://schemas.microsoft.com/office/drawing/2015/10/21/chartex" xmlns:cx3="http://schemas.microsoft.com/office/drawing/2016/5/9/chartex" xmlns:cx4="http://schemas.microsoft.com/office/drawing/2016/5/10/chartex" xmlns:cx5="http://schemas.microsoft.com/office/drawing/2016/5/11/chartex" xmlns:cx6="http://schemas.microsoft.com/office/drawing/2016/5/12/chartex" xmlns:cx7="http://schemas.microsoft.com/office/drawing/2016/5/13/chartex" xmlns:cx8="http://schemas.microsoft.com/office/drawing/2016/5/14/chartex" xmlns:mc="http://schemas.openxmlformats.org/markup-compatibility/2006" xmlns:aink="http://schemas.microsoft.com/office/drawing/2016/ink" xmlns:am3d="http://schemas.microsoft.com/office/drawing/2017/model3d" xmlns:o="urn:schemas-microsoft-com:office:office" xmlns:oel="http://schemas.microsoft.com/office/2019/extlst" xmlns:r="http://schemas.openxmlformats.org/officeDocument/2006/relationships" xmlns:m="http://schemas.openxmlformats.org/officeDocument/2006/math" xmlns:v="urn:schemas-microsoft-com:vml" xmlns:wp14="http://schemas.microsoft.com/office/word/2010/wordprocessingDrawing" xmlns:wp="http://schemas.openxmlformats.org/drawingml/2006/wordprocessingDrawing" xmlns:w10="urn:schemas-microsoft-com:office:word" xmlns:w="http://schemas.openxmlformats.org/wordprocessingml/2006/main" xmlns:w14="http://schemas.microsoft.com/office/word/2010/wordml" xmlns:w15="http://schemas.microsoft.com/office/word/2012/wordml" xmlns:w16cex="http://schemas.microsoft.com/office/word/2018/wordml/cex" xmlns:w16cid="http://schemas.microsoft.com/office/word/2016/wordml/cid" xmlns:w16="http://schemas.microsoft.com/office/word/2018/wordml" xmlns:w16du="http://schemas.microsoft.com/office/word/2023/wordml/word16du" xmlns:w16sdtdh="http://schemas.microsoft.com/office/word/2020/wordml/sdtdatahash" xmlns:w16se="http://schemas.microsoft.com/office/word/2015/wordml/symex" xmlns:wpg="http://schemas.microsoft.com/office/word/2010/wordprocessingGroup" xmlns:wpi="http://schemas.microsoft.com/office/word/2010/wordprocessingInk" xmlns:wne="http://schemas.microsoft.com/office/word/2006/wordml" xmlns:wps="http://schemas.microsoft.com/office/word/2010/wordprocessingShape" mc:Ignorable="w14 w15 w16se w16cid w16 w16cex w16sdtdh w16du wp14">
+  <w:abstractNum w:abstractNumId="0" w15:restartNumberingAfterBreak="0">
+    <w:nsid w:val="1A167F3B"/>
+    <w:multiLevelType w:val="multilevel"/>
+    <w:tmpl w:val="A114F58A"/>
+    <w:lvl w:ilvl="0">
+      <w:start w:val="1"/>
+      <w:numFmt w:val="bullet"/>
+      <w:lvlText w:val=""/>
+      <w:lvlJc w:val="left"/>
+      <w:pPr>
+        <w:tabs>
+          <w:tab w:val="num" w:pos="720"/>
+        </w:tabs>
+        <w:ind w:left="720" w:hanging="360"/>
+      </w:pPr>
+      <w:rPr>
+        <w:rFonts w:ascii="Symbol" w:hAnsi="Symbol" w:hint="default"/>
+        <w:sz w:val="20"/>
+      </w:rPr>
+    </w:lvl>
+    <w:lvl w:ilvl="1" w:tentative="1">
+      <w:start w:val="1"/>
+      <w:numFmt w:val="bullet"/>
+      <w:lvlText w:val=""/>
+      <w:lvlJc w:val="left"/>
+      <w:pPr>
+        <w:tabs>
+          <w:tab w:val="num" w:pos="1440"/>
+        </w:tabs>
+        <w:ind w:left="1440" w:hanging="360"/>
+      </w:pPr>
+      <w:rPr>
+        <w:rFonts w:ascii="Symbol" w:hAnsi="Symbol" w:hint="default"/>
+        <w:sz w:val="20"/>
+      </w:rPr>
+    </w:lvl>
+    <w:lvl w:ilvl="2" w:tentative="1">
+      <w:start w:val="1"/>
+      <w:numFmt w:val="bullet"/>
+      <w:lvlText w:val=""/>
+      <w:lvlJc w:val="left"/>
+      <w:pPr>
+        <w:tabs>
+          <w:tab w:val="num" w:pos="2160"/>
+        </w:tabs>
+        <w:ind w:left="2160" w:hanging="360"/>
+      </w:pPr>
+      <w:rPr>
+        <w:rFonts w:ascii="Symbol" w:hAnsi="Symbol" w:hint="default"/>
+        <w:sz w:val="20"/>
+      </w:rPr>
+    </w:lvl>
+    <w:lvl w:ilvl="3" w:tentative="1">
+      <w:start w:val="1"/>
+      <w:numFmt w:val="bullet"/>
+      <w:lvlText w:val=""/>
+      <w:lvlJc w:val="left"/>
+      <w:pPr>
+        <w:tabs>
+          <w:tab w:val="num" w:pos="2880"/>
+        </w:tabs>
+        <w:ind w:left="2880" w:hanging="360"/>
+      </w:pPr>
+      <w:rPr>
+        <w:rFonts w:ascii="Symbol" w:hAnsi="Symbol" w:hint="default"/>
+        <w:sz w:val="20"/>
+      </w:rPr>
+    </w:lvl>
+    <w:lvl w:ilvl="4" w:tentative="1">
+      <w:start w:val="1"/>
+      <w:numFmt w:val="bullet"/>
+      <w:lvlText w:val=""/>
+      <w:lvlJc w:val="left"/>
+      <w:pPr>
+        <w:tabs>
+          <w:tab w:val="num" w:pos="3600"/>
+        </w:tabs>
+        <w:ind w:left="3600" w:hanging="360"/>
+      </w:pPr>
+      <w:rPr>
+        <w:rFonts w:ascii="Symbol" w:hAnsi="Symbol" w:hint="default"/>
+        <w:sz w:val="20"/>
+      </w:rPr>
+    </w:lvl>
+    <w:lvl w:ilvl="5" w:tentative="1">
+      <w:start w:val="1"/>
+      <w:numFmt w:val="bullet"/>
+      <w:lvlText w:val=""/>
+      <w:lvlJc w:val="left"/>
+      <w:pPr>
+        <w:tabs>
+          <w:tab w:val="num" w:pos="4320"/>
+        </w:tabs>
+        <w:ind w:left="4320" w:hanging="360"/>
+      </w:pPr>
+      <w:rPr>
+        <w:rFonts w:ascii="Symbol" w:hAnsi="Symbol" w:hint="default"/>
+        <w:sz w:val="20"/>
+      </w:rPr>
+    </w:lvl>
+    <w:lvl w:ilvl="6" w:tentative="1">
+      <w:start w:val="1"/>
+      <w:numFmt w:val="bullet"/>
+      <w:lvlText w:val=""/>
+      <w:lvlJc w:val="left"/>
+      <w:pPr>
+        <w:tabs>
+          <w:tab w:val="num" w:pos="5040"/>
+        </w:tabs>
+        <w:ind w:left="5040" w:hanging="360"/>
+      </w:pPr>
+      <w:rPr>
+        <w:rFonts w:ascii="Symbol" w:hAnsi="Symbol" w:hint="default"/>
+        <w:sz w:val="20"/>
+      </w:rPr>
+    </w:lvl>
+    <w:lvl w:ilvl="7" w:tentative="1">
+      <w:start w:val="1"/>
+      <w:numFmt w:val="bullet"/>
+      <w:lvlText w:val=""/>
+      <w:lvlJc w:val="left"/>
+      <w:pPr>
+        <w:tabs>
+          <w:tab w:val="num" w:pos="5760"/>
+        </w:tabs>
+        <w:ind w:left="5760" w:hanging="360"/>
+      </w:pPr>
+      <w:rPr>
+        <w:rFonts w:ascii="Symbol" w:hAnsi="Symbol" w:hint="default"/>
+        <w:sz w:val="20"/>
+      </w:rPr>
+    </w:lvl>
+    <w:lvl w:ilvl="8" w:tentative="1">
+      <w:start w:val="1"/>
+      <w:numFmt w:val="bullet"/>
+      <w:lvlText w:val=""/>
+      <w:lvlJc w:val="left"/>
+      <w:pPr>
+        <w:tabs>
+          <w:tab w:val="num" w:pos="6480"/>
+        </w:tabs>
+        <w:ind w:left="6480" w:hanging="360"/>
+      </w:pPr>
+      <w:rPr>
+        <w:rFonts w:ascii="Symbol" w:hAnsi="Symbol" w:hint="default"/>
+        <w:sz w:val="20"/>
+      </w:rPr>
+    </w:lvl>
+  </w:abstractNum>
+  <w:num w:numId="1" w16cid:durableId="663245462">
+    <w:abstractNumId w:val="0"/>
+  </w:num>
+</w:numbering>
 </file>
 
 <file path=word/styles.xml><?xml version="1.0" encoding="utf-8"?>
@@ -616,7 +973,6 @@
   <w:style w:type="character" w:default="1" w:styleId="DefaultParagraphFont">
     <w:name w:val="Default Paragraph Font"/>
     <w:uiPriority w:val="1"/>
-    <w:semiHidden/>
     <w:unhideWhenUsed/>
   </w:style>
   <w:style w:type="table" w:default="1" w:styleId="TableNormal">

--- a/report/user_behavior_analysis_report.docx
+++ b/report/user_behavior_analysis_report.docx
@@ -17,192 +17,356 @@
     </w:p>
     <w:p>
       <w:pPr>
-        <w:numPr>
-          <w:ilvl w:val="0"/>
-          <w:numId w:val="1"/>
-        </w:numPr>
-        <w:rPr>
-          <w:lang w:val="en-US"/>
-        </w:rPr>
-      </w:pPr>
-      <w:r>
-        <w:rPr>
-          <w:lang w:val="en-US"/>
-        </w:rPr>
-        <w:t>User ID: Unique identifier for each user.</w:t>
+        <w:rPr>
+          <w:lang w:val="en-US"/>
+        </w:rPr>
+      </w:pPr>
+      <w:r>
+        <w:rPr>
+          <w:lang w:val="en-US"/>
+        </w:rPr>
+        <w:t>1.</w:t>
+      </w:r>
+      <w:r>
+        <w:rPr>
+          <w:b/>
+          <w:bCs/>
+          <w:lang w:val="en-US"/>
+        </w:rPr>
+        <w:t>Smartphone</w:t>
+      </w:r>
+      <w:r>
+        <w:rPr>
+          <w:lang w:val="en-US"/>
+        </w:rPr>
+        <w:t>: A detailed description of the smartphone's full name, model, and specifications (such as RAM, storage capacity).</w:t>
       </w:r>
     </w:p>
     <w:p>
       <w:pPr>
-        <w:numPr>
-          <w:ilvl w:val="0"/>
-          <w:numId w:val="1"/>
-        </w:numPr>
-        <w:rPr>
-          <w:lang w:val="en-US"/>
-        </w:rPr>
-      </w:pPr>
-      <w:r>
-        <w:rPr>
-          <w:lang w:val="en-US"/>
-        </w:rPr>
-        <w:t>Device Model: Model of the user's smartphone.</w:t>
+        <w:rPr>
+          <w:lang w:val="en-US"/>
+        </w:rPr>
+      </w:pPr>
+      <w:r>
+        <w:rPr>
+          <w:lang w:val="en-US"/>
+        </w:rPr>
+        <w:t>2.</w:t>
+      </w:r>
+      <w:r>
+        <w:rPr>
+          <w:b/>
+          <w:bCs/>
+          <w:lang w:val="en-US"/>
+        </w:rPr>
+        <w:t>Brand</w:t>
+      </w:r>
+      <w:r>
+        <w:rPr>
+          <w:lang w:val="en-US"/>
+        </w:rPr>
+        <w:t xml:space="preserve">: The manufacturer brand of the smartphone (e.g., </w:t>
+      </w:r>
+      <w:proofErr w:type="spellStart"/>
+      <w:r>
+        <w:rPr>
+          <w:lang w:val="en-US"/>
+        </w:rPr>
+        <w:t>Realme</w:t>
+      </w:r>
+      <w:proofErr w:type="spellEnd"/>
+      <w:r>
+        <w:rPr>
+          <w:lang w:val="en-US"/>
+        </w:rPr>
+        <w:t>, Samsung, Motorola).</w:t>
       </w:r>
     </w:p>
     <w:p>
       <w:pPr>
-        <w:numPr>
-          <w:ilvl w:val="0"/>
-          <w:numId w:val="1"/>
-        </w:numPr>
-        <w:rPr>
-          <w:lang w:val="en-US"/>
-        </w:rPr>
-      </w:pPr>
-      <w:r>
-        <w:rPr>
-          <w:lang w:val="en-US"/>
-        </w:rPr>
-        <w:t>Operating System: The OS of the device (iOS or Android).</w:t>
+        <w:rPr>
+          <w:lang w:val="en-US"/>
+        </w:rPr>
+      </w:pPr>
+      <w:r>
+        <w:rPr>
+          <w:lang w:val="en-US"/>
+        </w:rPr>
+        <w:t>3.</w:t>
+      </w:r>
+      <w:r>
+        <w:rPr>
+          <w:b/>
+          <w:bCs/>
+          <w:lang w:val="en-US"/>
+        </w:rPr>
+        <w:t>Model</w:t>
+      </w:r>
+      <w:r>
+        <w:rPr>
+          <w:lang w:val="en-US"/>
+        </w:rPr>
+        <w:t xml:space="preserve">: The </w:t>
+      </w:r>
+      <w:proofErr w:type="gramStart"/>
+      <w:r>
+        <w:rPr>
+          <w:lang w:val="en-US"/>
+        </w:rPr>
+        <w:t>model</w:t>
+      </w:r>
+      <w:proofErr w:type="gramEnd"/>
+      <w:r>
+        <w:rPr>
+          <w:lang w:val="en-US"/>
+        </w:rPr>
+        <w:t xml:space="preserve"> name or number of the smartphone (e.g., C55, Galaxy M23).</w:t>
       </w:r>
     </w:p>
     <w:p>
       <w:pPr>
-        <w:numPr>
-          <w:ilvl w:val="0"/>
-          <w:numId w:val="1"/>
-        </w:numPr>
-        <w:rPr>
-          <w:lang w:val="en-US"/>
-        </w:rPr>
-      </w:pPr>
-      <w:r>
-        <w:rPr>
-          <w:lang w:val="en-US"/>
-        </w:rPr>
-        <w:t>App Usage Time: Daily time spent on mobile applications, measured in minutes.</w:t>
+        <w:rPr>
+          <w:lang w:val="en-US"/>
+        </w:rPr>
+      </w:pPr>
+      <w:r>
+        <w:rPr>
+          <w:lang w:val="en-US"/>
+        </w:rPr>
+        <w:t>4.</w:t>
+      </w:r>
+      <w:r>
+        <w:rPr>
+          <w:b/>
+          <w:bCs/>
+          <w:lang w:val="en-US"/>
+        </w:rPr>
+        <w:t>RAM</w:t>
+      </w:r>
+      <w:r>
+        <w:rPr>
+          <w:lang w:val="en-US"/>
+        </w:rPr>
+        <w:t>: The amount of RAM (in GB) that the smartphone has, which affects its multitasking performance.</w:t>
       </w:r>
     </w:p>
     <w:p>
       <w:pPr>
-        <w:numPr>
-          <w:ilvl w:val="0"/>
-          <w:numId w:val="1"/>
-        </w:numPr>
-        <w:rPr>
-          <w:lang w:val="en-US"/>
-        </w:rPr>
-      </w:pPr>
-      <w:r>
-        <w:rPr>
-          <w:lang w:val="en-US"/>
-        </w:rPr>
-        <w:t>Screen On Time: Average hours per day the screen is active.</w:t>
+        <w:rPr>
+          <w:lang w:val="en-US"/>
+        </w:rPr>
+      </w:pPr>
+      <w:r>
+        <w:rPr>
+          <w:lang w:val="en-US"/>
+        </w:rPr>
+        <w:t>5.</w:t>
+      </w:r>
+      <w:r>
+        <w:rPr>
+          <w:b/>
+          <w:bCs/>
+          <w:lang w:val="en-US"/>
+        </w:rPr>
+        <w:t>Storage</w:t>
+      </w:r>
+      <w:r>
+        <w:rPr>
+          <w:lang w:val="en-US"/>
+        </w:rPr>
+        <w:t>: The internal storage capacity of the smartphone (in GB). This represents the space available for storing apps, photos, and other files.</w:t>
       </w:r>
     </w:p>
     <w:p>
       <w:pPr>
-        <w:numPr>
-          <w:ilvl w:val="0"/>
-          <w:numId w:val="1"/>
-        </w:numPr>
-        <w:rPr>
-          <w:lang w:val="en-US"/>
-        </w:rPr>
-      </w:pPr>
-      <w:r>
-        <w:rPr>
-          <w:lang w:val="en-US"/>
-        </w:rPr>
-        <w:t>Battery Drain: Daily battery consumption in mAh.</w:t>
+        <w:rPr>
+          <w:lang w:val="en-US"/>
+        </w:rPr>
+      </w:pPr>
+      <w:r>
+        <w:rPr>
+          <w:lang w:val="en-US"/>
+        </w:rPr>
+        <w:t>6.</w:t>
+      </w:r>
+      <w:r>
+        <w:rPr>
+          <w:b/>
+          <w:bCs/>
+          <w:lang w:val="en-US"/>
+        </w:rPr>
+        <w:t>Color</w:t>
+      </w:r>
+      <w:r>
+        <w:rPr>
+          <w:lang w:val="en-US"/>
+        </w:rPr>
+        <w:t>: The color of the smartphone (e.g., Yellow, Blue, Gray, White).</w:t>
       </w:r>
     </w:p>
     <w:p>
       <w:pPr>
-        <w:numPr>
-          <w:ilvl w:val="0"/>
-          <w:numId w:val="1"/>
-        </w:numPr>
-        <w:rPr>
-          <w:lang w:val="en-US"/>
-        </w:rPr>
-      </w:pPr>
-      <w:r>
-        <w:rPr>
-          <w:lang w:val="en-US"/>
-        </w:rPr>
-        <w:t>Number of Apps Installed: Total apps available on the device.</w:t>
+        <w:rPr>
+          <w:lang w:val="en-US"/>
+        </w:rPr>
+      </w:pPr>
+      <w:r>
+        <w:rPr>
+          <w:lang w:val="en-US"/>
+        </w:rPr>
+        <w:t>7.</w:t>
+      </w:r>
+      <w:r>
+        <w:rPr>
+          <w:b/>
+          <w:bCs/>
+          <w:lang w:val="en-US"/>
+        </w:rPr>
+        <w:t>Free</w:t>
+      </w:r>
+      <w:r>
+        <w:rPr>
+          <w:lang w:val="en-US"/>
+        </w:rPr>
+        <w:t>: Information indicating whether the smartphone is tied to a carrier. "Yes" means the phone is "SIM-free" or unlocked, allowing it to be used with any carrier.</w:t>
       </w:r>
     </w:p>
     <w:p>
       <w:pPr>
-        <w:numPr>
-          <w:ilvl w:val="0"/>
-          <w:numId w:val="1"/>
-        </w:numPr>
-        <w:rPr>
-          <w:lang w:val="en-US"/>
-        </w:rPr>
-      </w:pPr>
-      <w:r>
-        <w:rPr>
-          <w:lang w:val="en-US"/>
-        </w:rPr>
-        <w:t>Data Usage: Daily mobile data consumption in megabytes.</w:t>
+        <w:rPr>
+          <w:lang w:val="en-US"/>
+        </w:rPr>
+      </w:pPr>
+      <w:r>
+        <w:rPr>
+          <w:lang w:val="en-US"/>
+        </w:rPr>
+        <w:t>8.</w:t>
+      </w:r>
+      <w:r>
+        <w:rPr>
+          <w:b/>
+          <w:bCs/>
+          <w:lang w:val="en-US"/>
+        </w:rPr>
+        <w:t>Final Price</w:t>
+      </w:r>
+      <w:r>
+        <w:rPr>
+          <w:lang w:val="en-US"/>
+        </w:rPr>
+        <w:t>: The final sale price of the smartphone, representing the ultimate cost after discounts or promotions.</w:t>
       </w:r>
     </w:p>
     <w:p>
       <w:pPr>
-        <w:numPr>
-          <w:ilvl w:val="0"/>
-          <w:numId w:val="1"/>
-        </w:numPr>
-        <w:rPr>
-          <w:lang w:val="en-US"/>
-        </w:rPr>
-      </w:pPr>
-      <w:r>
-        <w:rPr>
-          <w:lang w:val="en-US"/>
-        </w:rPr>
-        <w:t>Age: Age of the user.</w:t>
-      </w:r>
+        <w:rPr>
+          <w:lang w:val="en-US"/>
+        </w:rPr>
+      </w:pPr>
     </w:p>
     <w:p>
       <w:pPr>
-        <w:numPr>
-          <w:ilvl w:val="0"/>
-          <w:numId w:val="1"/>
-        </w:numPr>
-        <w:rPr>
-          <w:lang w:val="en-US"/>
-        </w:rPr>
-      </w:pPr>
-      <w:r>
-        <w:rPr>
-          <w:lang w:val="en-US"/>
-        </w:rPr>
-        <w:t>Gender: Gender of the user (Male or Female).</w:t>
-      </w:r>
+        <w:rPr>
+          <w:lang w:val="en-US"/>
+        </w:rPr>
+      </w:pPr>
     </w:p>
     <w:p>
       <w:pPr>
-        <w:numPr>
-          <w:ilvl w:val="0"/>
-          <w:numId w:val="1"/>
-        </w:numPr>
-        <w:rPr>
-          <w:lang w:val="en-US"/>
-        </w:rPr>
-      </w:pPr>
-      <w:r>
-        <w:rPr>
-          <w:lang w:val="en-US"/>
-        </w:rPr>
-        <w:t>User Behavior Class: Classification of user behavior based on usage patterns (1 to 5).</w:t>
+        <w:rPr>
+          <w:lang w:val="en-US"/>
+        </w:rPr>
+      </w:pPr>
+      <w:r>
+        <w:rPr>
+          <w:lang w:val="en-US"/>
+        </w:rPr>
+        <w:t>EDA:</w:t>
       </w:r>
     </w:p>
-    <w:p/>
+    <w:p>
+      <w:pPr>
+        <w:rPr>
+          <w:lang w:val="en-US"/>
+        </w:rPr>
+      </w:pPr>
+      <w:r>
+        <w:rPr>
+          <w:lang w:val="en-US"/>
+        </w:rPr>
+        <w:drawing>
+          <wp:inline distT="0" distB="0" distL="0" distR="0" wp14:anchorId="64C5C873" wp14:editId="2920F036">
+            <wp:extent cx="5943600" cy="1236980"/>
+            <wp:effectExtent l="0" t="0" r="0" b="1270"/>
+            <wp:docPr id="592444079" name="Picture 1" descr="A screen shot of a black background&#10;&#10;Description automatically generated"/>
+            <wp:cNvGraphicFramePr>
+              <a:graphicFrameLocks xmlns:a="http://schemas.openxmlformats.org/drawingml/2006/main" noChangeAspect="1"/>
+            </wp:cNvGraphicFramePr>
+            <a:graphic xmlns:a="http://schemas.openxmlformats.org/drawingml/2006/main">
+              <a:graphicData uri="http://schemas.openxmlformats.org/drawingml/2006/picture">
+                <pic:pic xmlns:pic="http://schemas.openxmlformats.org/drawingml/2006/picture">
+                  <pic:nvPicPr>
+                    <pic:cNvPr id="592444079" name="Picture 1" descr="A screen shot of a black background&#10;&#10;Description automatically generated"/>
+                    <pic:cNvPicPr/>
+                  </pic:nvPicPr>
+                  <pic:blipFill>
+                    <a:blip r:embed="rId5"/>
+                    <a:stretch>
+                      <a:fillRect/>
+                    </a:stretch>
+                  </pic:blipFill>
+                  <pic:spPr>
+                    <a:xfrm>
+                      <a:off x="0" y="0"/>
+                      <a:ext cx="5943600" cy="1236980"/>
+                    </a:xfrm>
+                    <a:prstGeom prst="rect">
+                      <a:avLst/>
+                    </a:prstGeom>
+                  </pic:spPr>
+                </pic:pic>
+              </a:graphicData>
+            </a:graphic>
+          </wp:inline>
+        </w:drawing>
+      </w:r>
+    </w:p>
+    <w:p>
+      <w:pPr>
+        <w:rPr>
+          <w:lang w:val="en-US"/>
+        </w:rPr>
+      </w:pPr>
+    </w:p>
+    <w:p>
+      <w:pPr>
+        <w:rPr>
+          <w:lang w:val="en-US"/>
+        </w:rPr>
+      </w:pPr>
+      <w:r>
+        <w:rPr>
+          <w:lang w:val="en-US"/>
+        </w:rPr>
+        <w:t xml:space="preserve">RAM and Storage </w:t>
+      </w:r>
+      <w:proofErr w:type="gramStart"/>
+      <w:r>
+        <w:rPr>
+          <w:lang w:val="en-US"/>
+        </w:rPr>
+        <w:t>has</w:t>
+      </w:r>
+      <w:proofErr w:type="gramEnd"/>
+      <w:r>
+        <w:rPr>
+          <w:lang w:val="en-US"/>
+        </w:rPr>
+        <w:t xml:space="preserve"> missing values.</w:t>
+      </w:r>
+    </w:p>
     <w:sectPr>
       <w:pgSz w:w="12240" w:h="15840"/>
       <w:pgMar w:top="1440" w:right="1440" w:bottom="1440" w:left="1440" w:header="708" w:footer="708" w:gutter="0"/>
